--- a/작업일지/9~10주차.docx
+++ b/작업일지/9~10주차.docx
@@ -247,7 +247,7 @@
                 <w:szCs w:val="20"/>
                 <w:rtl w:val="off"/>
               </w:rPr>
-              <w:t>7~8</w:t>
+              <w:t>9~10</w:t>
             </w:r>
           </w:p>
         </w:tc>
@@ -826,10 +826,10 @@
                 <w:rtl w:val="off"/>
               </w:rPr>
               <w:drawing>
-                <wp:inline distT="0" distB="0" distL="180" distR="180">
+                <wp:inline distT="0" distB="0" distL="0" distR="0">
                   <wp:extent cx="1725333" cy="1383241"/>
                   <wp:effectExtent l="0" t="0" r="0" b="0"/>
-                  <wp:docPr id="1034" name="shape1034" hidden="0"/>
+                  <wp:docPr id="1025" name="shape1025" hidden="0"/>
                   <wp:cNvGraphicFramePr>
                     <a:graphicFrameLocks xmlns:a="http://schemas.openxmlformats.org/drawingml/2006/main" noChangeAspect="1"/>
                   </wp:cNvGraphicFramePr>
@@ -876,10 +876,10 @@
                 <w:szCs w:val="20"/>
               </w:rPr>
               <w:drawing>
-                <wp:inline distT="0" distB="0" distL="180" distR="180">
+                <wp:inline distT="0" distB="0" distL="0" distR="0">
                   <wp:extent cx="1425350" cy="1400561"/>
                   <wp:effectExtent l="0" t="0" r="0" b="0"/>
-                  <wp:docPr id="1049" name="shape1049" hidden="0"/>
+                  <wp:docPr id="1026" name="shape1026" hidden="0"/>
                   <wp:cNvGraphicFramePr>
                     <a:graphicFrameLocks xmlns:a="http://schemas.openxmlformats.org/drawingml/2006/main" noChangeAspect="1"/>
                   </wp:cNvGraphicFramePr>
@@ -929,10 +929,10 @@
                 <w:rtl w:val="off"/>
               </w:rPr>
               <w:drawing>
-                <wp:inline distT="0" distB="0" distL="180" distR="180">
+                <wp:inline distT="0" distB="0" distL="0" distR="0">
                   <wp:extent cx="2179343" cy="1226677"/>
                   <wp:effectExtent l="0" t="0" r="0" b="0"/>
-                  <wp:docPr id="1037" name="shape1037" hidden="0"/>
+                  <wp:docPr id="1027" name="shape1027" hidden="0"/>
                   <wp:cNvGraphicFramePr>
                     <a:graphicFrameLocks xmlns:a="http://schemas.openxmlformats.org/drawingml/2006/main" noChangeAspect="1"/>
                   </wp:cNvGraphicFramePr>
@@ -1165,10 +1165,10 @@
                 <w:szCs w:val="20"/>
               </w:rPr>
               <w:drawing>
-                <wp:inline distT="0" distB="0" distL="180" distR="180">
+                <wp:inline distT="0" distB="0" distL="0" distR="0">
                   <wp:extent cx="3274060" cy="1106786"/>
                   <wp:effectExtent l="0" t="0" r="0" b="0"/>
-                  <wp:docPr id="1043" name="shape1043" hidden="0"/>
+                  <wp:docPr id="1028" name="shape1028" hidden="0"/>
                   <wp:cNvGraphicFramePr>
                     <a:graphicFrameLocks xmlns:a="http://schemas.openxmlformats.org/drawingml/2006/main" noChangeAspect="1"/>
                   </wp:cNvGraphicFramePr>
@@ -1393,10 +1393,10 @@
                 <w:rtl w:val="off"/>
               </w:rPr>
               <w:drawing>
-                <wp:inline distT="0" distB="0" distL="180" distR="180">
+                <wp:inline distT="0" distB="0" distL="0" distR="0">
                   <wp:extent cx="1653789" cy="2367387"/>
                   <wp:effectExtent l="0" t="0" r="0" b="0"/>
-                  <wp:docPr id="1038" name="shape1038" hidden="0"/>
+                  <wp:docPr id="1029" name="shape1029" hidden="0"/>
                   <wp:cNvGraphicFramePr>
                     <a:graphicFrameLocks xmlns:a="http://schemas.openxmlformats.org/drawingml/2006/main" noChangeAspect="1"/>
                   </wp:cNvGraphicFramePr>
@@ -1446,10 +1446,10 @@
                 <w:rtl w:val="off"/>
               </w:rPr>
               <w:drawing>
-                <wp:inline distT="0" distB="0" distL="180" distR="180">
+                <wp:inline distT="0" distB="0" distL="0" distR="0">
                   <wp:extent cx="1628247" cy="2375914"/>
                   <wp:effectExtent l="0" t="0" r="0" b="0"/>
-                  <wp:docPr id="1039" name="shape1039" hidden="0"/>
+                  <wp:docPr id="1030" name="shape1030" hidden="0"/>
                   <wp:cNvGraphicFramePr>
                     <a:graphicFrameLocks xmlns:a="http://schemas.openxmlformats.org/drawingml/2006/main" noChangeAspect="1"/>
                   </wp:cNvGraphicFramePr>
@@ -1499,10 +1499,10 @@
                 <w:rtl w:val="off"/>
               </w:rPr>
               <w:drawing>
-                <wp:inline distT="0" distB="0" distL="180" distR="180">
+                <wp:inline distT="0" distB="0" distL="0" distR="0">
                   <wp:extent cx="1592618" cy="2359095"/>
                   <wp:effectExtent l="0" t="0" r="0" b="0"/>
-                  <wp:docPr id="1040" name="shape1040" hidden="0"/>
+                  <wp:docPr id="1031" name="shape1031" hidden="0"/>
                   <wp:cNvGraphicFramePr>
                     <a:graphicFrameLocks xmlns:a="http://schemas.openxmlformats.org/drawingml/2006/main" noChangeAspect="1"/>
                   </wp:cNvGraphicFramePr>
@@ -1989,7 +1989,7 @@
                 <w:szCs w:val="20"/>
                 <w:rtl w:val="off"/>
               </w:rPr>
-              <w:t>9~10</w:t>
+              <w:t>11~12</w:t>
             </w:r>
           </w:p>
         </w:tc>
@@ -2530,22 +2530,22 @@
     <w:lsdException w:name="index 7" w:semiHidden="1" w:unhideWhenUsed="1"/>
     <w:lsdException w:name="index 8" w:semiHidden="1" w:unhideWhenUsed="1"/>
     <w:lsdException w:name="index 9" w:semiHidden="1" w:unhideWhenUsed="1"/>
-    <w:lsdException w:name="toc 1" w:semiHidden="1" w:uiPriority="25623" w:unhideWhenUsed="1"/>
-    <w:lsdException w:name="toc 2" w:semiHidden="1" w:uiPriority="25623" w:unhideWhenUsed="1"/>
-    <w:lsdException w:name="toc 3" w:semiHidden="1" w:uiPriority="25623" w:unhideWhenUsed="1"/>
-    <w:lsdException w:name="toc 4" w:semiHidden="1" w:uiPriority="25623" w:unhideWhenUsed="1"/>
-    <w:lsdException w:name="toc 5" w:semiHidden="1" w:uiPriority="25623" w:unhideWhenUsed="1"/>
-    <w:lsdException w:name="toc 6" w:semiHidden="1" w:uiPriority="25623" w:unhideWhenUsed="1"/>
-    <w:lsdException w:name="toc 7" w:semiHidden="1" w:uiPriority="25623" w:unhideWhenUsed="1"/>
-    <w:lsdException w:name="toc 8" w:semiHidden="1" w:uiPriority="25623" w:unhideWhenUsed="1"/>
-    <w:lsdException w:name="toc 9" w:semiHidden="1" w:uiPriority="25623" w:unhideWhenUsed="1"/>
+    <w:lsdException w:name="toc 1" w:semiHidden="1" w:uiPriority="153123" w:unhideWhenUsed="1"/>
+    <w:lsdException w:name="toc 2" w:semiHidden="1" w:uiPriority="153123" w:unhideWhenUsed="1"/>
+    <w:lsdException w:name="toc 3" w:semiHidden="1" w:uiPriority="153123" w:unhideWhenUsed="1"/>
+    <w:lsdException w:name="toc 4" w:semiHidden="1" w:uiPriority="153123" w:unhideWhenUsed="1"/>
+    <w:lsdException w:name="toc 5" w:semiHidden="1" w:uiPriority="153123" w:unhideWhenUsed="1"/>
+    <w:lsdException w:name="toc 6" w:semiHidden="1" w:uiPriority="153123" w:unhideWhenUsed="1"/>
+    <w:lsdException w:name="toc 7" w:semiHidden="1" w:uiPriority="153123" w:unhideWhenUsed="1"/>
+    <w:lsdException w:name="toc 8" w:semiHidden="1" w:uiPriority="153123" w:unhideWhenUsed="1"/>
+    <w:lsdException w:name="toc 9" w:semiHidden="1" w:uiPriority="153123" w:unhideWhenUsed="1"/>
     <w:lsdException w:name="Normal Indent" w:semiHidden="1" w:unhideWhenUsed="1"/>
     <w:lsdException w:name="footnote text" w:semiHidden="1" w:unhideWhenUsed="1"/>
     <w:lsdException w:name="annotation text" w:semiHidden="1" w:unhideWhenUsed="1"/>
     <w:lsdException w:name="header" w:semiHidden="1" w:unhideWhenUsed="1"/>
     <w:lsdException w:name="footer" w:semiHidden="1" w:unhideWhenUsed="1"/>
     <w:lsdException w:name="index heading" w:semiHidden="1" w:unhideWhenUsed="1"/>
-    <w:lsdException w:name="caption" w:semiHidden="1" w:uiPriority="25607" w:unhideWhenUsed="1" w:qFormat="1"/>
+    <w:lsdException w:name="caption" w:semiHidden="1" w:uiPriority="153095" w:unhideWhenUsed="1" w:qFormat="1"/>
     <w:lsdException w:name="table of figures" w:semiHidden="1" w:unhideWhenUsed="1"/>
     <w:lsdException w:name="envelope address" w:semiHidden="1" w:unhideWhenUsed="1"/>
     <w:lsdException w:name="envelope return" w:semiHidden="1" w:unhideWhenUsed="1"/>
@@ -2573,7 +2573,7 @@
     <w:lsdException w:name="List Number 3" w:semiHidden="1" w:unhideWhenUsed="1"/>
     <w:lsdException w:name="List Number 4" w:semiHidden="1" w:unhideWhenUsed="1"/>
     <w:lsdException w:name="List Number 5" w:semiHidden="1" w:unhideWhenUsed="1"/>
-    <w:lsdException w:name="Title" w:uiPriority="772" w:qFormat="1"/>
+    <w:lsdException w:name="Title" w:uiPriority="1906" w:qFormat="1"/>
     <w:lsdException w:name="Closing" w:semiHidden="1" w:unhideWhenUsed="1"/>
     <w:lsdException w:name="Signature" w:semiHidden="1" w:unhideWhenUsed="1"/>
     <w:lsdException w:name="Default Paragraph Font" w:semiHidden="1" w:uiPriority="1" w:unhideWhenUsed="1"/>
@@ -2585,7 +2585,7 @@
     <w:lsdException w:name="List Continue 4" w:semiHidden="1" w:unhideWhenUsed="1"/>
     <w:lsdException w:name="List Continue 5" w:semiHidden="1" w:unhideWhenUsed="1"/>
     <w:lsdException w:name="Message Header" w:semiHidden="1" w:unhideWhenUsed="1"/>
-    <w:lsdException w:name="Subtitle" w:uiPriority="773" w:qFormat="1"/>
+    <w:lsdException w:name="Subtitle" w:uiPriority="1907" w:qFormat="1"/>
     <w:lsdException w:name="Salutation" w:semiHidden="1" w:unhideWhenUsed="1"/>
     <w:lsdException w:name="Date" w:semiHidden="1" w:unhideWhenUsed="1"/>
     <w:lsdException w:name="Body Text First Indent" w:semiHidden="1" w:unhideWhenUsed="1"/>
@@ -2598,8 +2598,8 @@
     <w:lsdException w:name="Block Text" w:semiHidden="1" w:unhideWhenUsed="1"/>
     <w:lsdException w:name="Hyperlink" w:semiHidden="1" w:unhideWhenUsed="1"/>
     <w:lsdException w:name="FollowedHyperlink" w:semiHidden="1" w:unhideWhenUsed="1"/>
-    <w:lsdException w:name="Strong" w:uiPriority="6406" w:qFormat="1"/>
-    <w:lsdException w:name="Emphasis" w:uiPriority="5684" w:qFormat="1"/>
+    <w:lsdException w:name="Strong" w:uiPriority="25606" w:qFormat="1"/>
+    <w:lsdException w:name="Emphasis" w:uiPriority="22148" w:qFormat="1"/>
     <w:lsdException w:name="Document Map" w:semiHidden="1" w:unhideWhenUsed="1"/>
     <w:lsdException w:name="Plain Text" w:semiHidden="1" w:unhideWhenUsed="1"/>
     <w:lsdException w:name="E-mail Signature" w:semiHidden="1" w:unhideWhenUsed="1"/>
@@ -2665,223 +2665,223 @@
     <w:lsdException w:name="Table Web 2" w:semiHidden="1" w:unhideWhenUsed="1"/>
     <w:lsdException w:name="Table Web 3" w:semiHidden="1" w:unhideWhenUsed="1"/>
     <w:lsdException w:name="Balloon Text" w:semiHidden="1" w:unhideWhenUsed="1"/>
-    <w:lsdException w:name="Table Grid" w:uiPriority="25623"/>
+    <w:lsdException w:name="Table Grid" w:uiPriority="153123"/>
     <w:lsdException w:name="Table Theme" w:semiHidden="1" w:unhideWhenUsed="1"/>
     <w:lsdException w:name="Placeholder Text" w:semiHidden="1"/>
     <w:lsdException w:name="No Spacing" w:uiPriority="1" w:qFormat="1"/>
-    <w:lsdException w:name="Light Shading" w:uiPriority="210288"/>
-    <w:lsdException w:name="Light List" w:uiPriority="210289"/>
-    <w:lsdException w:name="Light Grid" w:uiPriority="210290"/>
-    <w:lsdException w:name="Medium Shading 1" w:uiPriority="210291"/>
-    <w:lsdException w:name="Medium Shading 2" w:uiPriority="1257874"/>
-    <w:lsdException w:name="Medium List 1" w:uiPriority="1257875"/>
-    <w:lsdException w:name="Medium List 2" w:uiPriority="1271088"/>
-    <w:lsdException w:name="Medium Grid 1" w:uiPriority="1271089"/>
-    <w:lsdException w:name="Medium Grid 2" w:uiPriority="1271138"/>
-    <w:lsdException w:name="Medium Grid 3" w:uiPriority="1271139"/>
-    <w:lsdException w:name="Dark List" w:uiPriority="1271686"/>
-    <w:lsdException w:name="Colorful Shading" w:uiPriority="1271687"/>
-    <w:lsdException w:name="Colorful List" w:uiPriority="1273956"/>
-    <w:lsdException w:name="Colorful Grid" w:uiPriority="1273957"/>
-    <w:lsdException w:name="Light Shading Accent 1" w:uiPriority="210288"/>
-    <w:lsdException w:name="Light List Accent 1" w:uiPriority="210289"/>
-    <w:lsdException w:name="Light Grid Accent 1" w:uiPriority="210290"/>
-    <w:lsdException w:name="Medium Shading 1 Accent 1" w:uiPriority="210291"/>
-    <w:lsdException w:name="Medium Shading 2 Accent 1" w:uiPriority="1257874"/>
-    <w:lsdException w:name="Medium List 1 Accent 1" w:uiPriority="1257875"/>
+    <w:lsdException w:name="Light Shading" w:uiPriority="2163336"/>
+    <w:lsdException w:name="Light List" w:uiPriority="2163337"/>
+    <w:lsdException w:name="Light Grid" w:uiPriority="2163344"/>
+    <w:lsdException w:name="Medium Shading 1" w:uiPriority="2163345"/>
+    <w:lsdException w:name="Medium Shading 2" w:uiPriority="19232884"/>
+    <w:lsdException w:name="Medium List 1" w:uiPriority="19232885"/>
+    <w:lsdException w:name="Medium List 2" w:uiPriority="19337352"/>
+    <w:lsdException w:name="Medium Grid 1" w:uiPriority="19337353"/>
+    <w:lsdException w:name="Medium Grid 2" w:uiPriority="19337528"/>
+    <w:lsdException w:name="Medium Grid 3" w:uiPriority="19337529"/>
+    <w:lsdException w:name="Dark List" w:uiPriority="19338886"/>
+    <w:lsdException w:name="Colorful Shading" w:uiPriority="19338887"/>
+    <w:lsdException w:name="Colorful List" w:uiPriority="19347798"/>
+    <w:lsdException w:name="Colorful Grid" w:uiPriority="19347799"/>
+    <w:lsdException w:name="Light Shading Accent 1" w:uiPriority="2163336"/>
+    <w:lsdException w:name="Light List Accent 1" w:uiPriority="2163337"/>
+    <w:lsdException w:name="Light Grid Accent 1" w:uiPriority="2163344"/>
+    <w:lsdException w:name="Medium Shading 1 Accent 1" w:uiPriority="2163345"/>
+    <w:lsdException w:name="Medium Shading 2 Accent 1" w:uiPriority="19232884"/>
+    <w:lsdException w:name="Medium List 1 Accent 1" w:uiPriority="19232885"/>
     <w:lsdException w:name="Revision" w:semiHidden="1"/>
-    <w:lsdException w:name="List Paragraph" w:uiPriority="25606" w:qFormat="1"/>
-    <w:lsdException w:name="Quote" w:uiPriority="20849" w:qFormat="1"/>
-    <w:lsdException w:name="Intense Quote" w:uiPriority="21768" w:qFormat="1"/>
-    <w:lsdException w:name="Medium List 2 Accent 1" w:uiPriority="1271088"/>
-    <w:lsdException w:name="Medium Grid 1 Accent 1" w:uiPriority="1271089"/>
-    <w:lsdException w:name="Medium Grid 2 Accent 1" w:uiPriority="1271138"/>
-    <w:lsdException w:name="Medium Grid 3 Accent 1" w:uiPriority="1271139"/>
-    <w:lsdException w:name="Dark List Accent 1" w:uiPriority="1271686"/>
-    <w:lsdException w:name="Colorful Shading Accent 1" w:uiPriority="1271687"/>
-    <w:lsdException w:name="Colorful List Accent 1" w:uiPriority="1273956"/>
-    <w:lsdException w:name="Colorful Grid Accent 1" w:uiPriority="1273957"/>
-    <w:lsdException w:name="Light Shading Accent 2" w:uiPriority="210288"/>
-    <w:lsdException w:name="Light List Accent 2" w:uiPriority="210289"/>
-    <w:lsdException w:name="Light Grid Accent 2" w:uiPriority="210290"/>
-    <w:lsdException w:name="Medium Shading 1 Accent 2" w:uiPriority="210291"/>
-    <w:lsdException w:name="Medium Shading 2 Accent 2" w:uiPriority="1257874"/>
-    <w:lsdException w:name="Medium List 1 Accent 2" w:uiPriority="1257875"/>
-    <w:lsdException w:name="Medium List 2 Accent 2" w:uiPriority="1271088"/>
-    <w:lsdException w:name="Medium Grid 1 Accent 2" w:uiPriority="1271089"/>
-    <w:lsdException w:name="Medium Grid 2 Accent 2" w:uiPriority="1271138"/>
-    <w:lsdException w:name="Medium Grid 3 Accent 2" w:uiPriority="1271139"/>
-    <w:lsdException w:name="Dark List Accent 2" w:uiPriority="1271686"/>
-    <w:lsdException w:name="Colorful Shading Accent 2" w:uiPriority="1271687"/>
-    <w:lsdException w:name="Colorful List Accent 2" w:uiPriority="1273956"/>
-    <w:lsdException w:name="Colorful Grid Accent 2" w:uiPriority="1273957"/>
-    <w:lsdException w:name="Light Shading Accent 3" w:uiPriority="210288"/>
-    <w:lsdException w:name="Light List Accent 3" w:uiPriority="210289"/>
-    <w:lsdException w:name="Light Grid Accent 3" w:uiPriority="210290"/>
-    <w:lsdException w:name="Medium Shading 1 Accent 3" w:uiPriority="210291"/>
-    <w:lsdException w:name="Medium Shading 2 Accent 3" w:uiPriority="1257874"/>
-    <w:lsdException w:name="Medium List 1 Accent 3" w:uiPriority="1257875"/>
-    <w:lsdException w:name="Medium List 2 Accent 3" w:uiPriority="1271088"/>
-    <w:lsdException w:name="Medium Grid 1 Accent 3" w:uiPriority="1271089"/>
-    <w:lsdException w:name="Medium Grid 2 Accent 3" w:uiPriority="1271138"/>
-    <w:lsdException w:name="Medium Grid 3 Accent 3" w:uiPriority="1271139"/>
-    <w:lsdException w:name="Dark List Accent 3" w:uiPriority="1271686"/>
-    <w:lsdException w:name="Colorful Shading Accent 3" w:uiPriority="1271687"/>
-    <w:lsdException w:name="Colorful List Accent 3" w:uiPriority="1273956"/>
-    <w:lsdException w:name="Colorful Grid Accent 3" w:uiPriority="1273957"/>
-    <w:lsdException w:name="Light Shading Accent 4" w:uiPriority="210288"/>
-    <w:lsdException w:name="Light List Accent 4" w:uiPriority="210289"/>
-    <w:lsdException w:name="Light Grid Accent 4" w:uiPriority="210290"/>
-    <w:lsdException w:name="Medium Shading 1 Accent 4" w:uiPriority="210291"/>
-    <w:lsdException w:name="Medium Shading 2 Accent 4" w:uiPriority="1257874"/>
-    <w:lsdException w:name="Medium List 1 Accent 4" w:uiPriority="1257875"/>
-    <w:lsdException w:name="Medium List 2 Accent 4" w:uiPriority="1271088"/>
-    <w:lsdException w:name="Medium Grid 1 Accent 4" w:uiPriority="1271089"/>
-    <w:lsdException w:name="Medium Grid 2 Accent 4" w:uiPriority="1271138"/>
-    <w:lsdException w:name="Medium Grid 3 Accent 4" w:uiPriority="1271139"/>
-    <w:lsdException w:name="Dark List Accent 4" w:uiPriority="1271686"/>
-    <w:lsdException w:name="Colorful Shading Accent 4" w:uiPriority="1271687"/>
-    <w:lsdException w:name="Colorful List Accent 4" w:uiPriority="1273956"/>
-    <w:lsdException w:name="Colorful Grid Accent 4" w:uiPriority="1273957"/>
-    <w:lsdException w:name="Light Shading Accent 5" w:uiPriority="210288"/>
-    <w:lsdException w:name="Light List Accent 5" w:uiPriority="210289"/>
-    <w:lsdException w:name="Light Grid Accent 5" w:uiPriority="210290"/>
-    <w:lsdException w:name="Medium Shading 1 Accent 5" w:uiPriority="210291"/>
-    <w:lsdException w:name="Medium Shading 2 Accent 5" w:uiPriority="1257874"/>
-    <w:lsdException w:name="Medium List 1 Accent 5" w:uiPriority="1257875"/>
-    <w:lsdException w:name="Medium List 2 Accent 5" w:uiPriority="1271088"/>
-    <w:lsdException w:name="Medium Grid 1 Accent 5" w:uiPriority="1271089"/>
-    <w:lsdException w:name="Medium Grid 2 Accent 5" w:uiPriority="1271138"/>
-    <w:lsdException w:name="Medium Grid 3 Accent 5" w:uiPriority="1271139"/>
-    <w:lsdException w:name="Dark List Accent 5" w:uiPriority="1271686"/>
-    <w:lsdException w:name="Colorful Shading Accent 5" w:uiPriority="1271687"/>
-    <w:lsdException w:name="Colorful List Accent 5" w:uiPriority="1273956"/>
-    <w:lsdException w:name="Colorful Grid Accent 5" w:uiPriority="1273957"/>
-    <w:lsdException w:name="Light Shading Accent 6" w:uiPriority="210288"/>
-    <w:lsdException w:name="Light List Accent 6" w:uiPriority="210289"/>
-    <w:lsdException w:name="Light Grid Accent 6" w:uiPriority="210290"/>
-    <w:lsdException w:name="Medium Shading 1 Accent 6" w:uiPriority="210291"/>
-    <w:lsdException w:name="Medium Shading 2 Accent 6" w:uiPriority="1257874"/>
-    <w:lsdException w:name="Medium List 1 Accent 6" w:uiPriority="1257875"/>
-    <w:lsdException w:name="Medium List 2 Accent 6" w:uiPriority="1271088"/>
-    <w:lsdException w:name="Medium Grid 1 Accent 6" w:uiPriority="1271089"/>
-    <w:lsdException w:name="Medium Grid 2 Accent 6" w:uiPriority="1271138"/>
-    <w:lsdException w:name="Medium Grid 3 Accent 6" w:uiPriority="1271139"/>
-    <w:lsdException w:name="Dark List Accent 6" w:uiPriority="1271686"/>
-    <w:lsdException w:name="Colorful Shading Accent 6" w:uiPriority="1271687"/>
-    <w:lsdException w:name="Colorful List Accent 6" w:uiPriority="1273956"/>
-    <w:lsdException w:name="Colorful Grid Accent 6" w:uiPriority="1273957"/>
-    <w:lsdException w:name="Subtle Emphasis" w:uiPriority="1909" w:qFormat="1"/>
-    <w:lsdException w:name="Intense Emphasis" w:uiPriority="5685" w:qFormat="1"/>
-    <w:lsdException w:name="Subtle Reference" w:uiPriority="21769" w:qFormat="1"/>
-    <w:lsdException w:name="Intense Reference" w:uiPriority="22148" w:qFormat="1"/>
-    <w:lsdException w:name="Book Title" w:uiPriority="22149" w:qFormat="1"/>
-    <w:lsdException w:name="Bibliography" w:semiHidden="1" w:uiPriority="25609" w:unhideWhenUsed="1"/>
-    <w:lsdException w:name="TOC Heading" w:semiHidden="1" w:uiPriority="25623" w:unhideWhenUsed="1" w:qFormat="1"/>
-    <w:lsdException w:name="Plain Table 1" w:uiPriority="133193"/>
-    <w:lsdException w:name="Plain Table 2" w:uiPriority="136530"/>
-    <w:lsdException w:name="Plain Table 3" w:uiPriority="136531"/>
-    <w:lsdException w:name="Plain Table 4" w:uiPriority="136562"/>
-    <w:lsdException w:name="Plain Table 5" w:uiPriority="136563"/>
-    <w:lsdException w:name="Grid Table Light" w:uiPriority="133192"/>
-    <w:lsdException w:name="Grid Table 1 Light" w:uiPriority="136786"/>
-    <w:lsdException w:name="Grid Table 2" w:uiPriority="136787"/>
-    <w:lsdException w:name="Grid Table 3" w:uiPriority="137064"/>
-    <w:lsdException w:name="Grid Table 4" w:uiPriority="137065"/>
-    <w:lsdException w:name="Grid Table 5 Dark" w:uiPriority="139592"/>
-    <w:lsdException w:name="Grid Table 6 Colorful" w:uiPriority="139593"/>
-    <w:lsdException w:name="Grid Table 7 Colorful" w:uiPriority="153094"/>
-    <w:lsdException w:name="Grid Table 1 Light Accent 1" w:uiPriority="136786"/>
-    <w:lsdException w:name="Grid Table 2 Accent 1" w:uiPriority="136787"/>
-    <w:lsdException w:name="Grid Table 3 Accent 1" w:uiPriority="137064"/>
-    <w:lsdException w:name="Grid Table 4 Accent 1" w:uiPriority="137065"/>
-    <w:lsdException w:name="Grid Table 5 Dark Accent 1" w:uiPriority="139592"/>
-    <w:lsdException w:name="Grid Table 6 Colorful Accent 1" w:uiPriority="139593"/>
-    <w:lsdException w:name="Grid Table 7 Colorful Accent 1" w:uiPriority="153094"/>
-    <w:lsdException w:name="Grid Table 1 Light Accent 2" w:uiPriority="136786"/>
-    <w:lsdException w:name="Grid Table 2 Accent 2" w:uiPriority="136787"/>
-    <w:lsdException w:name="Grid Table 3 Accent 2" w:uiPriority="137064"/>
-    <w:lsdException w:name="Grid Table 4 Accent 2" w:uiPriority="137065"/>
-    <w:lsdException w:name="Grid Table 5 Dark Accent 2" w:uiPriority="139592"/>
-    <w:lsdException w:name="Grid Table 6 Colorful Accent 2" w:uiPriority="139593"/>
-    <w:lsdException w:name="Grid Table 7 Colorful Accent 2" w:uiPriority="153094"/>
-    <w:lsdException w:name="Grid Table 1 Light Accent 3" w:uiPriority="136786"/>
-    <w:lsdException w:name="Grid Table 2 Accent 3" w:uiPriority="136787"/>
-    <w:lsdException w:name="Grid Table 3 Accent 3" w:uiPriority="137064"/>
-    <w:lsdException w:name="Grid Table 4 Accent 3" w:uiPriority="137065"/>
-    <w:lsdException w:name="Grid Table 5 Dark Accent 3" w:uiPriority="139592"/>
-    <w:lsdException w:name="Grid Table 6 Colorful Accent 3" w:uiPriority="139593"/>
-    <w:lsdException w:name="Grid Table 7 Colorful Accent 3" w:uiPriority="153094"/>
-    <w:lsdException w:name="Grid Table 1 Light Accent 4" w:uiPriority="136786"/>
-    <w:lsdException w:name="Grid Table 2 Accent 4" w:uiPriority="136787"/>
-    <w:lsdException w:name="Grid Table 3 Accent 4" w:uiPriority="137064"/>
-    <w:lsdException w:name="Grid Table 4 Accent 4" w:uiPriority="137065"/>
-    <w:lsdException w:name="Grid Table 5 Dark Accent 4" w:uiPriority="139592"/>
-    <w:lsdException w:name="Grid Table 6 Colorful Accent 4" w:uiPriority="139593"/>
-    <w:lsdException w:name="Grid Table 7 Colorful Accent 4" w:uiPriority="153094"/>
-    <w:lsdException w:name="Grid Table 1 Light Accent 5" w:uiPriority="136786"/>
-    <w:lsdException w:name="Grid Table 2 Accent 5" w:uiPriority="136787"/>
-    <w:lsdException w:name="Grid Table 3 Accent 5" w:uiPriority="137064"/>
-    <w:lsdException w:name="Grid Table 4 Accent 5" w:uiPriority="137065"/>
-    <w:lsdException w:name="Grid Table 5 Dark Accent 5" w:uiPriority="139592"/>
-    <w:lsdException w:name="Grid Table 6 Colorful Accent 5" w:uiPriority="139593"/>
-    <w:lsdException w:name="Grid Table 7 Colorful Accent 5" w:uiPriority="153094"/>
-    <w:lsdException w:name="Grid Table 1 Light Accent 6" w:uiPriority="136786"/>
-    <w:lsdException w:name="Grid Table 2 Accent 6" w:uiPriority="136787"/>
-    <w:lsdException w:name="Grid Table 3 Accent 6" w:uiPriority="137064"/>
-    <w:lsdException w:name="Grid Table 4 Accent 6" w:uiPriority="137065"/>
-    <w:lsdException w:name="Grid Table 5 Dark Accent 6" w:uiPriority="139592"/>
-    <w:lsdException w:name="Grid Table 6 Colorful Accent 6" w:uiPriority="139593"/>
-    <w:lsdException w:name="Grid Table 7 Colorful Accent 6" w:uiPriority="153094"/>
-    <w:lsdException w:name="List Table 1 Light" w:uiPriority="136786"/>
-    <w:lsdException w:name="List Table 2" w:uiPriority="136787"/>
-    <w:lsdException w:name="List Table 3" w:uiPriority="137064"/>
-    <w:lsdException w:name="List Table 4" w:uiPriority="137065"/>
-    <w:lsdException w:name="List Table 5 Dark" w:uiPriority="139592"/>
-    <w:lsdException w:name="List Table 6 Colorful" w:uiPriority="139593"/>
-    <w:lsdException w:name="List Table 7 Colorful" w:uiPriority="153094"/>
-    <w:lsdException w:name="List Table 1 Light Accent 1" w:uiPriority="136786"/>
-    <w:lsdException w:name="List Table 2 Accent 1" w:uiPriority="136787"/>
-    <w:lsdException w:name="List Table 3 Accent 1" w:uiPriority="137064"/>
-    <w:lsdException w:name="List Table 4 Accent 1" w:uiPriority="137065"/>
-    <w:lsdException w:name="List Table 5 Dark Accent 1" w:uiPriority="139592"/>
-    <w:lsdException w:name="List Table 6 Colorful Accent 1" w:uiPriority="139593"/>
-    <w:lsdException w:name="List Table 7 Colorful Accent 1" w:uiPriority="153094"/>
-    <w:lsdException w:name="List Table 1 Light Accent 2" w:uiPriority="136786"/>
-    <w:lsdException w:name="List Table 2 Accent 2" w:uiPriority="136787"/>
-    <w:lsdException w:name="List Table 3 Accent 2" w:uiPriority="137064"/>
-    <w:lsdException w:name="List Table 4 Accent 2" w:uiPriority="137065"/>
-    <w:lsdException w:name="List Table 5 Dark Accent 2" w:uiPriority="139592"/>
-    <w:lsdException w:name="List Table 6 Colorful Accent 2" w:uiPriority="139593"/>
-    <w:lsdException w:name="List Table 7 Colorful Accent 2" w:uiPriority="153094"/>
-    <w:lsdException w:name="List Table 1 Light Accent 3" w:uiPriority="136786"/>
-    <w:lsdException w:name="List Table 2 Accent 3" w:uiPriority="136787"/>
-    <w:lsdException w:name="List Table 3 Accent 3" w:uiPriority="137064"/>
-    <w:lsdException w:name="List Table 4 Accent 3" w:uiPriority="137065"/>
-    <w:lsdException w:name="List Table 5 Dark Accent 3" w:uiPriority="139592"/>
-    <w:lsdException w:name="List Table 6 Colorful Accent 3" w:uiPriority="139593"/>
-    <w:lsdException w:name="List Table 7 Colorful Accent 3" w:uiPriority="153094"/>
-    <w:lsdException w:name="List Table 1 Light Accent 4" w:uiPriority="136786"/>
-    <w:lsdException w:name="List Table 2 Accent 4" w:uiPriority="136787"/>
-    <w:lsdException w:name="List Table 3 Accent 4" w:uiPriority="137064"/>
-    <w:lsdException w:name="List Table 4 Accent 4" w:uiPriority="137065"/>
-    <w:lsdException w:name="List Table 5 Dark Accent 4" w:uiPriority="139592"/>
-    <w:lsdException w:name="List Table 6 Colorful Accent 4" w:uiPriority="139593"/>
-    <w:lsdException w:name="List Table 7 Colorful Accent 4" w:uiPriority="153094"/>
-    <w:lsdException w:name="List Table 1 Light Accent 5" w:uiPriority="136786"/>
-    <w:lsdException w:name="List Table 2 Accent 5" w:uiPriority="136787"/>
-    <w:lsdException w:name="List Table 3 Accent 5" w:uiPriority="137064"/>
-    <w:lsdException w:name="List Table 4 Accent 5" w:uiPriority="137065"/>
-    <w:lsdException w:name="List Table 5 Dark Accent 5" w:uiPriority="139592"/>
-    <w:lsdException w:name="List Table 6 Colorful Accent 5" w:uiPriority="139593"/>
-    <w:lsdException w:name="List Table 7 Colorful Accent 5" w:uiPriority="153094"/>
-    <w:lsdException w:name="List Table 1 Light Accent 6" w:uiPriority="136786"/>
-    <w:lsdException w:name="List Table 2 Accent 6" w:uiPriority="136787"/>
-    <w:lsdException w:name="List Table 3 Accent 6" w:uiPriority="137064"/>
-    <w:lsdException w:name="List Table 4 Accent 6" w:uiPriority="137065"/>
-    <w:lsdException w:name="List Table 5 Dark Accent 6" w:uiPriority="139592"/>
-    <w:lsdException w:name="List Table 6 Colorful Accent 6" w:uiPriority="139593"/>
-    <w:lsdException w:name="List Table 7 Colorful Accent 6" w:uiPriority="153094"/>
+    <w:lsdException w:name="List Paragraph" w:uiPriority="153094" w:qFormat="1"/>
+    <w:lsdException w:name="Quote" w:uiPriority="133193" w:qFormat="1"/>
+    <w:lsdException w:name="Intense Quote" w:uiPriority="137064" w:qFormat="1"/>
+    <w:lsdException w:name="Medium List 2 Accent 1" w:uiPriority="19337352"/>
+    <w:lsdException w:name="Medium Grid 1 Accent 1" w:uiPriority="19337353"/>
+    <w:lsdException w:name="Medium Grid 2 Accent 1" w:uiPriority="19337528"/>
+    <w:lsdException w:name="Medium Grid 3 Accent 1" w:uiPriority="19337529"/>
+    <w:lsdException w:name="Dark List Accent 1" w:uiPriority="19338886"/>
+    <w:lsdException w:name="Colorful Shading Accent 1" w:uiPriority="19338887"/>
+    <w:lsdException w:name="Colorful List Accent 1" w:uiPriority="19347798"/>
+    <w:lsdException w:name="Colorful Grid Accent 1" w:uiPriority="19347799"/>
+    <w:lsdException w:name="Light Shading Accent 2" w:uiPriority="2163336"/>
+    <w:lsdException w:name="Light List Accent 2" w:uiPriority="2163337"/>
+    <w:lsdException w:name="Light Grid Accent 2" w:uiPriority="2163344"/>
+    <w:lsdException w:name="Medium Shading 1 Accent 2" w:uiPriority="2163345"/>
+    <w:lsdException w:name="Medium Shading 2 Accent 2" w:uiPriority="19232884"/>
+    <w:lsdException w:name="Medium List 1 Accent 2" w:uiPriority="19232885"/>
+    <w:lsdException w:name="Medium List 2 Accent 2" w:uiPriority="19337352"/>
+    <w:lsdException w:name="Medium Grid 1 Accent 2" w:uiPriority="19337353"/>
+    <w:lsdException w:name="Medium Grid 2 Accent 2" w:uiPriority="19337528"/>
+    <w:lsdException w:name="Medium Grid 3 Accent 2" w:uiPriority="19337529"/>
+    <w:lsdException w:name="Dark List Accent 2" w:uiPriority="19338886"/>
+    <w:lsdException w:name="Colorful Shading Accent 2" w:uiPriority="19338887"/>
+    <w:lsdException w:name="Colorful List Accent 2" w:uiPriority="19347798"/>
+    <w:lsdException w:name="Colorful Grid Accent 2" w:uiPriority="19347799"/>
+    <w:lsdException w:name="Light Shading Accent 3" w:uiPriority="2163336"/>
+    <w:lsdException w:name="Light List Accent 3" w:uiPriority="2163337"/>
+    <w:lsdException w:name="Light Grid Accent 3" w:uiPriority="2163344"/>
+    <w:lsdException w:name="Medium Shading 1 Accent 3" w:uiPriority="2163345"/>
+    <w:lsdException w:name="Medium Shading 2 Accent 3" w:uiPriority="19232884"/>
+    <w:lsdException w:name="Medium List 1 Accent 3" w:uiPriority="19232885"/>
+    <w:lsdException w:name="Medium List 2 Accent 3" w:uiPriority="19337352"/>
+    <w:lsdException w:name="Medium Grid 1 Accent 3" w:uiPriority="19337353"/>
+    <w:lsdException w:name="Medium Grid 2 Accent 3" w:uiPriority="19337528"/>
+    <w:lsdException w:name="Medium Grid 3 Accent 3" w:uiPriority="19337529"/>
+    <w:lsdException w:name="Dark List Accent 3" w:uiPriority="19338886"/>
+    <w:lsdException w:name="Colorful Shading Accent 3" w:uiPriority="19338887"/>
+    <w:lsdException w:name="Colorful List Accent 3" w:uiPriority="19347798"/>
+    <w:lsdException w:name="Colorful Grid Accent 3" w:uiPriority="19347799"/>
+    <w:lsdException w:name="Light Shading Accent 4" w:uiPriority="2163336"/>
+    <w:lsdException w:name="Light List Accent 4" w:uiPriority="2163337"/>
+    <w:lsdException w:name="Light Grid Accent 4" w:uiPriority="2163344"/>
+    <w:lsdException w:name="Medium Shading 1 Accent 4" w:uiPriority="2163345"/>
+    <w:lsdException w:name="Medium Shading 2 Accent 4" w:uiPriority="19232884"/>
+    <w:lsdException w:name="Medium List 1 Accent 4" w:uiPriority="19232885"/>
+    <w:lsdException w:name="Medium List 2 Accent 4" w:uiPriority="19337352"/>
+    <w:lsdException w:name="Medium Grid 1 Accent 4" w:uiPriority="19337353"/>
+    <w:lsdException w:name="Medium Grid 2 Accent 4" w:uiPriority="19337528"/>
+    <w:lsdException w:name="Medium Grid 3 Accent 4" w:uiPriority="19337529"/>
+    <w:lsdException w:name="Dark List Accent 4" w:uiPriority="19338886"/>
+    <w:lsdException w:name="Colorful Shading Accent 4" w:uiPriority="19338887"/>
+    <w:lsdException w:name="Colorful List Accent 4" w:uiPriority="19347798"/>
+    <w:lsdException w:name="Colorful Grid Accent 4" w:uiPriority="19347799"/>
+    <w:lsdException w:name="Light Shading Accent 5" w:uiPriority="2163336"/>
+    <w:lsdException w:name="Light List Accent 5" w:uiPriority="2163337"/>
+    <w:lsdException w:name="Light Grid Accent 5" w:uiPriority="2163344"/>
+    <w:lsdException w:name="Medium Shading 1 Accent 5" w:uiPriority="2163345"/>
+    <w:lsdException w:name="Medium Shading 2 Accent 5" w:uiPriority="19232884"/>
+    <w:lsdException w:name="Medium List 1 Accent 5" w:uiPriority="19232885"/>
+    <w:lsdException w:name="Medium List 2 Accent 5" w:uiPriority="19337352"/>
+    <w:lsdException w:name="Medium Grid 1 Accent 5" w:uiPriority="19337353"/>
+    <w:lsdException w:name="Medium Grid 2 Accent 5" w:uiPriority="19337528"/>
+    <w:lsdException w:name="Medium Grid 3 Accent 5" w:uiPriority="19337529"/>
+    <w:lsdException w:name="Dark List Accent 5" w:uiPriority="19338886"/>
+    <w:lsdException w:name="Colorful Shading Accent 5" w:uiPriority="19338887"/>
+    <w:lsdException w:name="Colorful List Accent 5" w:uiPriority="19347798"/>
+    <w:lsdException w:name="Colorful Grid Accent 5" w:uiPriority="19347799"/>
+    <w:lsdException w:name="Light Shading Accent 6" w:uiPriority="2163336"/>
+    <w:lsdException w:name="Light List Accent 6" w:uiPriority="2163337"/>
+    <w:lsdException w:name="Light Grid Accent 6" w:uiPriority="2163344"/>
+    <w:lsdException w:name="Medium Shading 1 Accent 6" w:uiPriority="2163345"/>
+    <w:lsdException w:name="Medium Shading 2 Accent 6" w:uiPriority="19232884"/>
+    <w:lsdException w:name="Medium List 1 Accent 6" w:uiPriority="19232885"/>
+    <w:lsdException w:name="Medium List 2 Accent 6" w:uiPriority="19337352"/>
+    <w:lsdException w:name="Medium Grid 1 Accent 6" w:uiPriority="19337353"/>
+    <w:lsdException w:name="Medium Grid 2 Accent 6" w:uiPriority="19337528"/>
+    <w:lsdException w:name="Medium Grid 3 Accent 6" w:uiPriority="19337529"/>
+    <w:lsdException w:name="Dark List Accent 6" w:uiPriority="19338886"/>
+    <w:lsdException w:name="Colorful Shading Accent 6" w:uiPriority="19338887"/>
+    <w:lsdException w:name="Colorful List Accent 6" w:uiPriority="19347798"/>
+    <w:lsdException w:name="Colorful Grid Accent 6" w:uiPriority="19347799"/>
+    <w:lsdException w:name="Subtle Emphasis" w:uiPriority="6409" w:qFormat="1"/>
+    <w:lsdException w:name="Intense Emphasis" w:uiPriority="22149" w:qFormat="1"/>
+    <w:lsdException w:name="Subtle Reference" w:uiPriority="137065" w:qFormat="1"/>
+    <w:lsdException w:name="Intense Reference" w:uiPriority="139592" w:qFormat="1"/>
+    <w:lsdException w:name="Book Title" w:uiPriority="139593" w:qFormat="1"/>
+    <w:lsdException w:name="Bibliography" w:semiHidden="1" w:uiPriority="153097" w:unhideWhenUsed="1"/>
+    <w:lsdException w:name="TOC Heading" w:semiHidden="1" w:uiPriority="153123" w:unhideWhenUsed="1" w:qFormat="1"/>
+    <w:lsdException w:name="Plain Table 1" w:uiPriority="1257875"/>
+    <w:lsdException w:name="Plain Table 2" w:uiPriority="1271088"/>
+    <w:lsdException w:name="Plain Table 3" w:uiPriority="1271089"/>
+    <w:lsdException w:name="Plain Table 4" w:uiPriority="1271138"/>
+    <w:lsdException w:name="Plain Table 5" w:uiPriority="1271139"/>
+    <w:lsdException w:name="Grid Table Light" w:uiPriority="1257874"/>
+    <w:lsdException w:name="Grid Table 1 Light" w:uiPriority="1271686"/>
+    <w:lsdException w:name="Grid Table 2" w:uiPriority="1271687"/>
+    <w:lsdException w:name="Grid Table 3" w:uiPriority="1273956"/>
+    <w:lsdException w:name="Grid Table 4" w:uiPriority="1273957"/>
+    <w:lsdException w:name="Grid Table 5 Dark" w:uiPriority="1283474"/>
+    <w:lsdException w:name="Grid Table 6 Colorful" w:uiPriority="1283475"/>
+    <w:lsdException w:name="Grid Table 7 Colorful" w:uiPriority="1388692"/>
+    <w:lsdException w:name="Grid Table 1 Light Accent 1" w:uiPriority="1271686"/>
+    <w:lsdException w:name="Grid Table 2 Accent 1" w:uiPriority="1271687"/>
+    <w:lsdException w:name="Grid Table 3 Accent 1" w:uiPriority="1273956"/>
+    <w:lsdException w:name="Grid Table 4 Accent 1" w:uiPriority="1273957"/>
+    <w:lsdException w:name="Grid Table 5 Dark Accent 1" w:uiPriority="1283474"/>
+    <w:lsdException w:name="Grid Table 6 Colorful Accent 1" w:uiPriority="1283475"/>
+    <w:lsdException w:name="Grid Table 7 Colorful Accent 1" w:uiPriority="1388692"/>
+    <w:lsdException w:name="Grid Table 1 Light Accent 2" w:uiPriority="1271686"/>
+    <w:lsdException w:name="Grid Table 2 Accent 2" w:uiPriority="1271687"/>
+    <w:lsdException w:name="Grid Table 3 Accent 2" w:uiPriority="1273956"/>
+    <w:lsdException w:name="Grid Table 4 Accent 2" w:uiPriority="1273957"/>
+    <w:lsdException w:name="Grid Table 5 Dark Accent 2" w:uiPriority="1283474"/>
+    <w:lsdException w:name="Grid Table 6 Colorful Accent 2" w:uiPriority="1283475"/>
+    <w:lsdException w:name="Grid Table 7 Colorful Accent 2" w:uiPriority="1388692"/>
+    <w:lsdException w:name="Grid Table 1 Light Accent 3" w:uiPriority="1271686"/>
+    <w:lsdException w:name="Grid Table 2 Accent 3" w:uiPriority="1271687"/>
+    <w:lsdException w:name="Grid Table 3 Accent 3" w:uiPriority="1273956"/>
+    <w:lsdException w:name="Grid Table 4 Accent 3" w:uiPriority="1273957"/>
+    <w:lsdException w:name="Grid Table 5 Dark Accent 3" w:uiPriority="1283474"/>
+    <w:lsdException w:name="Grid Table 6 Colorful Accent 3" w:uiPriority="1283475"/>
+    <w:lsdException w:name="Grid Table 7 Colorful Accent 3" w:uiPriority="1388692"/>
+    <w:lsdException w:name="Grid Table 1 Light Accent 4" w:uiPriority="1271686"/>
+    <w:lsdException w:name="Grid Table 2 Accent 4" w:uiPriority="1271687"/>
+    <w:lsdException w:name="Grid Table 3 Accent 4" w:uiPriority="1273956"/>
+    <w:lsdException w:name="Grid Table 4 Accent 4" w:uiPriority="1273957"/>
+    <w:lsdException w:name="Grid Table 5 Dark Accent 4" w:uiPriority="1283474"/>
+    <w:lsdException w:name="Grid Table 6 Colorful Accent 4" w:uiPriority="1283475"/>
+    <w:lsdException w:name="Grid Table 7 Colorful Accent 4" w:uiPriority="1388692"/>
+    <w:lsdException w:name="Grid Table 1 Light Accent 5" w:uiPriority="1271686"/>
+    <w:lsdException w:name="Grid Table 2 Accent 5" w:uiPriority="1271687"/>
+    <w:lsdException w:name="Grid Table 3 Accent 5" w:uiPriority="1273956"/>
+    <w:lsdException w:name="Grid Table 4 Accent 5" w:uiPriority="1273957"/>
+    <w:lsdException w:name="Grid Table 5 Dark Accent 5" w:uiPriority="1283474"/>
+    <w:lsdException w:name="Grid Table 6 Colorful Accent 5" w:uiPriority="1283475"/>
+    <w:lsdException w:name="Grid Table 7 Colorful Accent 5" w:uiPriority="1388692"/>
+    <w:lsdException w:name="Grid Table 1 Light Accent 6" w:uiPriority="1271686"/>
+    <w:lsdException w:name="Grid Table 2 Accent 6" w:uiPriority="1271687"/>
+    <w:lsdException w:name="Grid Table 3 Accent 6" w:uiPriority="1273956"/>
+    <w:lsdException w:name="Grid Table 4 Accent 6" w:uiPriority="1273957"/>
+    <w:lsdException w:name="Grid Table 5 Dark Accent 6" w:uiPriority="1283474"/>
+    <w:lsdException w:name="Grid Table 6 Colorful Accent 6" w:uiPriority="1283475"/>
+    <w:lsdException w:name="Grid Table 7 Colorful Accent 6" w:uiPriority="1388692"/>
+    <w:lsdException w:name="List Table 1 Light" w:uiPriority="1271686"/>
+    <w:lsdException w:name="List Table 2" w:uiPriority="1271687"/>
+    <w:lsdException w:name="List Table 3" w:uiPriority="1273956"/>
+    <w:lsdException w:name="List Table 4" w:uiPriority="1273957"/>
+    <w:lsdException w:name="List Table 5 Dark" w:uiPriority="1283474"/>
+    <w:lsdException w:name="List Table 6 Colorful" w:uiPriority="1283475"/>
+    <w:lsdException w:name="List Table 7 Colorful" w:uiPriority="1388692"/>
+    <w:lsdException w:name="List Table 1 Light Accent 1" w:uiPriority="1271686"/>
+    <w:lsdException w:name="List Table 2 Accent 1" w:uiPriority="1271687"/>
+    <w:lsdException w:name="List Table 3 Accent 1" w:uiPriority="1273956"/>
+    <w:lsdException w:name="List Table 4 Accent 1" w:uiPriority="1273957"/>
+    <w:lsdException w:name="List Table 5 Dark Accent 1" w:uiPriority="1283474"/>
+    <w:lsdException w:name="List Table 6 Colorful Accent 1" w:uiPriority="1283475"/>
+    <w:lsdException w:name="List Table 7 Colorful Accent 1" w:uiPriority="1388692"/>
+    <w:lsdException w:name="List Table 1 Light Accent 2" w:uiPriority="1271686"/>
+    <w:lsdException w:name="List Table 2 Accent 2" w:uiPriority="1271687"/>
+    <w:lsdException w:name="List Table 3 Accent 2" w:uiPriority="1273956"/>
+    <w:lsdException w:name="List Table 4 Accent 2" w:uiPriority="1273957"/>
+    <w:lsdException w:name="List Table 5 Dark Accent 2" w:uiPriority="1283474"/>
+    <w:lsdException w:name="List Table 6 Colorful Accent 2" w:uiPriority="1283475"/>
+    <w:lsdException w:name="List Table 7 Colorful Accent 2" w:uiPriority="1388692"/>
+    <w:lsdException w:name="List Table 1 Light Accent 3" w:uiPriority="1271686"/>
+    <w:lsdException w:name="List Table 2 Accent 3" w:uiPriority="1271687"/>
+    <w:lsdException w:name="List Table 3 Accent 3" w:uiPriority="1273956"/>
+    <w:lsdException w:name="List Table 4 Accent 3" w:uiPriority="1273957"/>
+    <w:lsdException w:name="List Table 5 Dark Accent 3" w:uiPriority="1283474"/>
+    <w:lsdException w:name="List Table 6 Colorful Accent 3" w:uiPriority="1283475"/>
+    <w:lsdException w:name="List Table 7 Colorful Accent 3" w:uiPriority="1388692"/>
+    <w:lsdException w:name="List Table 1 Light Accent 4" w:uiPriority="1271686"/>
+    <w:lsdException w:name="List Table 2 Accent 4" w:uiPriority="1271687"/>
+    <w:lsdException w:name="List Table 3 Accent 4" w:uiPriority="1273956"/>
+    <w:lsdException w:name="List Table 4 Accent 4" w:uiPriority="1273957"/>
+    <w:lsdException w:name="List Table 5 Dark Accent 4" w:uiPriority="1283474"/>
+    <w:lsdException w:name="List Table 6 Colorful Accent 4" w:uiPriority="1283475"/>
+    <w:lsdException w:name="List Table 7 Colorful Accent 4" w:uiPriority="1388692"/>
+    <w:lsdException w:name="List Table 1 Light Accent 5" w:uiPriority="1271686"/>
+    <w:lsdException w:name="List Table 2 Accent 5" w:uiPriority="1271687"/>
+    <w:lsdException w:name="List Table 3 Accent 5" w:uiPriority="1273956"/>
+    <w:lsdException w:name="List Table 4 Accent 5" w:uiPriority="1273957"/>
+    <w:lsdException w:name="List Table 5 Dark Accent 5" w:uiPriority="1283474"/>
+    <w:lsdException w:name="List Table 6 Colorful Accent 5" w:uiPriority="1283475"/>
+    <w:lsdException w:name="List Table 7 Colorful Accent 5" w:uiPriority="1388692"/>
+    <w:lsdException w:name="List Table 1 Light Accent 6" w:uiPriority="1271686"/>
+    <w:lsdException w:name="List Table 2 Accent 6" w:uiPriority="1271687"/>
+    <w:lsdException w:name="List Table 3 Accent 6" w:uiPriority="1273956"/>
+    <w:lsdException w:name="List Table 4 Accent 6" w:uiPriority="1273957"/>
+    <w:lsdException w:name="List Table 5 Dark Accent 6" w:uiPriority="1283474"/>
+    <w:lsdException w:name="List Table 6 Colorful Accent 6" w:uiPriority="1283475"/>
+    <w:lsdException w:name="List Table 7 Colorful Accent 6" w:uiPriority="1388692"/>
     <w:lsdException w:name="Mention" w:semiHidden="1" w:unhideWhenUsed="1"/>
     <w:lsdException w:name="Smart Hyperlink" w:semiHidden="1" w:unhideWhenUsed="1"/>
     <w:lsdException w:name="Hashtag" w:semiHidden="1" w:unhideWhenUsed="1"/>
